--- a/layouts/SampleRequest.docx
+++ b/layouts/SampleRequest.docx
@@ -1,18 +1,18 @@
 
 <file path=word/document.xml><?xml version="1.0" encoding="utf-8"?>
-<w:document xmlns:wpc="http://schemas.microsoft.com/office/word/2010/wordprocessingCanvas" xmlns:cx="http://schemas.microsoft.com/office/drawing/2014/chartex" xmlns:cx1="http://schemas.microsoft.com/office/drawing/2015/9/8/chartex" xmlns:cx2="http://schemas.microsoft.com/office/drawing/2015/10/21/chartex" xmlns:cx3="http://schemas.microsoft.com/office/drawing/2016/5/9/chartex" xmlns:cx4="http://schemas.microsoft.com/office/drawing/2016/5/10/chartex" xmlns:cx5="http://schemas.microsoft.com/office/drawing/2016/5/11/chartex" xmlns:cx6="http://schemas.microsoft.com/office/drawing/2016/5/12/chartex" xmlns:cx7="http://schemas.microsoft.com/office/drawing/2016/5/13/chartex" xmlns:cx8="http://schemas.microsoft.com/office/drawing/2016/5/14/chartex" xmlns:mc="http://schemas.openxmlformats.org/markup-compatibility/2006" xmlns:aink="http://schemas.microsoft.com/office/drawing/2016/ink" xmlns:am3d="http://schemas.microsoft.com/office/drawing/2017/model3d" xmlns:o="urn:schemas-microsoft-com:office:office" xmlns:r="http://schemas.openxmlformats.org/officeDocument/2006/relationships" xmlns:m="http://schemas.openxmlformats.org/officeDocument/2006/math" xmlns:v="urn:schemas-microsoft-com:vml" xmlns:wp14="http://schemas.microsoft.com/office/word/2010/wordprocessingDrawing" xmlns:wp="http://schemas.openxmlformats.org/drawingml/2006/wordprocessingDrawing" xmlns:w10="urn:schemas-microsoft-com:office:word" xmlns:w="http://schemas.openxmlformats.org/wordprocessingml/2006/main" xmlns:w14="http://schemas.microsoft.com/office/word/2010/wordml" xmlns:w15="http://schemas.microsoft.com/office/word/2012/wordml" xmlns:w16cex="http://schemas.microsoft.com/office/word/2018/wordml/cex" xmlns:w16cid="http://schemas.microsoft.com/office/word/2016/wordml/cid" xmlns:w16="http://schemas.microsoft.com/office/word/2018/wordml" xmlns:w16se="http://schemas.microsoft.com/office/word/2015/wordml/symex" xmlns:wpg="http://schemas.microsoft.com/office/word/2010/wordprocessingGroup" xmlns:wpi="http://schemas.microsoft.com/office/word/2010/wordprocessingInk" xmlns:wne="http://schemas.microsoft.com/office/word/2006/wordml" xmlns:wps="http://schemas.microsoft.com/office/word/2010/wordprocessingShape" mc:Ignorable="w14 w15 w16se w16cid w16 w16cex wp14">
+<w:document xmlns:a="http://schemas.openxmlformats.org/drawingml/2006/main" xmlns:pic="http://schemas.openxmlformats.org/drawingml/2006/picture" xmlns:a14="http://schemas.microsoft.com/office/drawing/2010/main" xmlns:asvg="http://schemas.microsoft.com/office/drawing/2016/SVG/main" xmlns:wpc="http://schemas.microsoft.com/office/word/2010/wordprocessingCanvas" xmlns:cx="http://schemas.microsoft.com/office/drawing/2014/chartex" xmlns:cx1="http://schemas.microsoft.com/office/drawing/2015/9/8/chartex" xmlns:cx2="http://schemas.microsoft.com/office/drawing/2015/10/21/chartex" xmlns:cx3="http://schemas.microsoft.com/office/drawing/2016/5/9/chartex" xmlns:cx4="http://schemas.microsoft.com/office/drawing/2016/5/10/chartex" xmlns:cx5="http://schemas.microsoft.com/office/drawing/2016/5/11/chartex" xmlns:cx6="http://schemas.microsoft.com/office/drawing/2016/5/12/chartex" xmlns:cx7="http://schemas.microsoft.com/office/drawing/2016/5/13/chartex" xmlns:cx8="http://schemas.microsoft.com/office/drawing/2016/5/14/chartex" xmlns:mc="http://schemas.openxmlformats.org/markup-compatibility/2006" xmlns:aink="http://schemas.microsoft.com/office/drawing/2016/ink" xmlns:am3d="http://schemas.microsoft.com/office/drawing/2017/model3d" xmlns:o="urn:schemas-microsoft-com:office:office" xmlns:r="http://schemas.openxmlformats.org/officeDocument/2006/relationships" xmlns:m="http://schemas.openxmlformats.org/officeDocument/2006/math" xmlns:v="urn:schemas-microsoft-com:vml" xmlns:wp14="http://schemas.microsoft.com/office/word/2010/wordprocessingDrawing" xmlns:wp="http://schemas.openxmlformats.org/drawingml/2006/wordprocessingDrawing" xmlns:w10="urn:schemas-microsoft-com:office:word" xmlns:w="http://schemas.openxmlformats.org/wordprocessingml/2006/main" xmlns:w14="http://schemas.microsoft.com/office/word/2010/wordml" xmlns:w15="http://schemas.microsoft.com/office/word/2012/wordml" xmlns:w16cex="http://schemas.microsoft.com/office/word/2018/wordml/cex" xmlns:w16cid="http://schemas.microsoft.com/office/word/2016/wordml/cid" xmlns:w16="http://schemas.microsoft.com/office/word/2018/wordml" xmlns:w16se="http://schemas.microsoft.com/office/word/2015/wordml/symex" xmlns:wpg="http://schemas.microsoft.com/office/word/2010/wordprocessingGroup" xmlns:wpi="http://schemas.microsoft.com/office/word/2010/wordprocessingInk" xmlns:wne="http://schemas.microsoft.com/office/word/2006/wordml" xmlns:wps="http://schemas.microsoft.com/office/word/2010/wordprocessingShape" mc:Ignorable="w14 w15 w16se w16cid w16 w16cex wp14">
   <w:body>
     <w:tbl>
       <w:tblPr>
         <w:tblStyle w:val="a4"/>
         <w:tblW w:w="0" w:type="auto"/>
         <w:tblBorders>
-          <w:top w:val="none" w:sz="0" w:space="0" w:color="auto"/>
-          <w:left w:val="none" w:sz="0" w:space="0" w:color="auto"/>
-          <w:bottom w:val="none" w:sz="0" w:space="0" w:color="auto"/>
-          <w:right w:val="none" w:sz="0" w:space="0" w:color="auto"/>
-          <w:insideH w:val="none" w:sz="0" w:space="0" w:color="auto"/>
-          <w:insideV w:val="none" w:sz="0" w:space="0" w:color="auto"/>
+          <w:top w:val="none" w:color="auto" w:sz="0" w:space="0"/>
+          <w:left w:val="none" w:color="auto" w:sz="0" w:space="0"/>
+          <w:bottom w:val="none" w:color="auto" w:sz="0" w:space="0"/>
+          <w:right w:val="none" w:color="auto" w:sz="0" w:space="0"/>
+          <w:insideH w:val="none" w:color="auto" w:sz="0" w:space="0"/>
+          <w:insideV w:val="none" w:color="auto" w:sz="0" w:space="0"/>
         </w:tblBorders>
         <w:tblLook w:val="04A0" w:firstRow="1" w:lastRow="0" w:firstColumn="1" w:lastColumn="0" w:noHBand="0" w:noVBand="1"/>
       </w:tblPr>
@@ -28,16 +28,15 @@
               <w:bCs/>
               <w:szCs w:val="20"/>
             </w:rPr>
-            <w:alias w:val="#Nav: /Sales_Header/DocumentDateText"/>
-            <w:tag w:val="#Nav: Sample_Request/55000"/>
-            <w:id w:val="-947783167"/>
+            <w:id w:val="-669023256"/>
             <w:placeholder>
               <w:docPart w:val="DefaultPlaceholder_-1854013440"/>
             </w:placeholder>
             <w:dataBinding w:prefixMappings="xmlns:ns0='urn:microsoft-dynamics-nav/reports/Sample_Request/55000/'" w:xpath="/ns0:NavWordReportXmlPart[1]/ns0:Sales_Header[1]/ns0:DocumentDateText[1]" w:storeItemID="{6E7C635C-1878-4883-B6D0-0601B30139DB}"/>
             <w:text/>
+            <w:alias w:val="#Nav: /Sales_Header/DocumentDateText"/>
+            <w:tag w:val="#Nav: Sample_Request/55000"/>
           </w:sdtPr>
-          <w:sdtEndPr/>
           <w:sdtContent>
             <w:tc>
               <w:tcPr>
@@ -74,7 +73,7 @@
           </w:tcPr>
           <w:p>
             <w:pPr>
-              <w:ind w:firstLineChars="500" w:firstLine="1400"/>
+              <w:ind w:firstLine="1400" w:firstLineChars="500"/>
               <w:jc w:val="left"/>
               <w:rPr>
                 <w:b/>
@@ -147,7 +146,7 @@
         <mc:AlternateContent>
           <mc:Choice Requires="wps">
             <w:drawing>
-              <wp:anchor distT="0" distB="0" distL="114300" distR="114300" simplePos="0" relativeHeight="251659264" behindDoc="0" locked="0" layoutInCell="1" allowOverlap="1" wp14:anchorId="46879BF0" wp14:editId="43A34873">
+              <wp:anchor distT="0" distB="0" distL="114300" distR="114300" simplePos="0" relativeHeight="251659264" behindDoc="0" locked="0" layoutInCell="1" allowOverlap="1" wp14:editId="43A34873" wp14:anchorId="46879BF0">
                 <wp:simplePos x="0" y="0"/>
                 <wp:positionH relativeFrom="column">
                   <wp:posOffset>0</wp:posOffset>
@@ -199,7 +198,7 @@
               </wp:anchor>
             </w:drawing>
           </mc:Choice>
-          <mc:Fallback xmlns:asvg="http://schemas.microsoft.com/office/drawing/2016/SVG/main" xmlns:a14="http://schemas.microsoft.com/office/drawing/2010/main" xmlns:pic="http://schemas.openxmlformats.org/drawingml/2006/picture" xmlns:a="http://schemas.openxmlformats.org/drawingml/2006/main">
+          <mc:Fallback xmlns:a="http://schemas.openxmlformats.org/drawingml/2006/main" xmlns:pic="http://schemas.openxmlformats.org/drawingml/2006/picture" xmlns:a14="http://schemas.microsoft.com/office/drawing/2010/main" xmlns:asvg="http://schemas.microsoft.com/office/drawing/2016/SVG/main">
             <w:pict>
               <v:line id="직선 연결선 1" style="position:absolute;left:0;text-align:left;z-index:251659264;visibility:visible;mso-wrap-style:square;mso-wrap-distance-left:9pt;mso-wrap-distance-top:0;mso-wrap-distance-right:9pt;mso-wrap-distance-bottom:0;mso-position-horizontal:absolute;mso-position-horizontal-relative:text;mso-position-vertical:absolute;mso-position-vertical-relative:text" o:spid="_x0000_s1026" strokecolor="black [3213]" strokeweight=".5pt" from="0,19.85pt" to="477pt,19.85pt" w14:anchorId="63BEB51B" o:gfxdata="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">
                 <v:stroke joinstyle="miter"/>
@@ -208,6 +207,7 @@
           </mc:Fallback>
         </mc:AlternateContent>
       </w:r>
+      <w:proofErr w:type="gramStart"/>
       <w:r>
         <w:rPr>
           <w:rFonts w:hint="eastAsia"/>
@@ -223,7 +223,16 @@
           <w:bCs/>
           <w:szCs w:val="20"/>
         </w:rPr>
-        <w:t xml:space="preserve">&gt;                                                                          </w:t>
+        <w:t>&gt;</w:t>
+      </w:r>
+      <w:proofErr w:type="gramEnd"/>
+      <w:r>
+        <w:rPr>
+          <w:b/>
+          <w:bCs/>
+          <w:szCs w:val="20"/>
+        </w:rPr>
+        <w:t xml:space="preserve">                                                                          </w:t>
       </w:r>
       <w:r>
         <w:rPr>
@@ -287,7 +296,7 @@
     <w:p>
       <w:pPr>
         <w:spacing w:before="240" w:line="240" w:lineRule="auto"/>
-        <w:ind w:firstLineChars="200" w:firstLine="400"/>
+        <w:ind w:firstLine="400" w:firstLineChars="200"/>
         <w:jc w:val="left"/>
         <w:rPr>
           <w:b/>
@@ -304,7 +313,7 @@
           <w:szCs w:val="20"/>
         </w:rPr>
         <w:drawing>
-          <wp:anchor distT="0" distB="0" distL="114300" distR="114300" simplePos="0" relativeHeight="251664384" behindDoc="0" locked="0" layoutInCell="1" allowOverlap="1" wp14:anchorId="47C74D5C" wp14:editId="2804368E">
+          <wp:anchor distT="0" distB="0" distL="114300" distR="114300" simplePos="0" relativeHeight="251664384" behindDoc="0" locked="0" layoutInCell="1" allowOverlap="1" wp14:editId="2804368E" wp14:anchorId="47C74D5C">
             <wp:simplePos x="0" y="0"/>
             <wp:positionH relativeFrom="column">
               <wp:posOffset>-952</wp:posOffset>
@@ -327,13 +336,13 @@
                     <pic:cNvPicPr/>
                   </pic:nvPicPr>
                   <pic:blipFill>
-                    <a:blip r:embed="rId5" cstate="print">
+                    <a:blip r:embed="rId8" cstate="print">
                       <a:extLst>
                         <a:ext uri="{28A0092B-C50C-407E-A947-70E740481C1C}">
                           <a14:useLocalDpi xmlns:a14="http://schemas.microsoft.com/office/drawing/2010/main" val="0"/>
                         </a:ext>
                         <a:ext uri="{96DAC541-7B7A-43D3-8B79-37D633B846F1}">
-                          <asvg:svgBlip xmlns:asvg="http://schemas.microsoft.com/office/drawing/2016/SVG/main" r:embed="rId6"/>
+                          <asvg:svgBlip xmlns:asvg="http://schemas.microsoft.com/office/drawing/2016/SVG/main" r:embed="rId9"/>
                         </a:ext>
                       </a:extLst>
                     </a:blip>
@@ -373,7 +382,7 @@
         <mc:AlternateContent>
           <mc:Choice Requires="wps">
             <w:drawing>
-              <wp:anchor distT="0" distB="0" distL="114300" distR="114300" simplePos="0" relativeHeight="251660288" behindDoc="0" locked="0" layoutInCell="1" allowOverlap="1" wp14:anchorId="38890F5F" wp14:editId="661AA9F1">
+              <wp:anchor distT="0" distB="0" distL="114300" distR="114300" simplePos="0" relativeHeight="251660288" behindDoc="0" locked="0" layoutInCell="1" allowOverlap="1" wp14:editId="661AA9F1" wp14:anchorId="38890F5F">
                 <wp:simplePos x="0" y="0"/>
                 <wp:positionH relativeFrom="column">
                   <wp:posOffset>-952</wp:posOffset>
@@ -428,7 +437,7 @@
               </wp:anchor>
             </w:drawing>
           </mc:Choice>
-          <mc:Fallback xmlns:asvg="http://schemas.microsoft.com/office/drawing/2016/SVG/main" xmlns:a14="http://schemas.microsoft.com/office/drawing/2010/main" xmlns:pic="http://schemas.openxmlformats.org/drawingml/2006/picture" xmlns:a="http://schemas.openxmlformats.org/drawingml/2006/main">
+          <mc:Fallback xmlns:a="http://schemas.openxmlformats.org/drawingml/2006/main" xmlns:pic="http://schemas.openxmlformats.org/drawingml/2006/picture" xmlns:a14="http://schemas.microsoft.com/office/drawing/2010/main" xmlns:asvg="http://schemas.microsoft.com/office/drawing/2016/SVG/main">
             <w:pict>
               <v:line id="직선 연결선 2" style="position:absolute;left:0;text-align:left;z-index:251660288;visibility:visible;mso-wrap-style:square;mso-height-percent:0;mso-wrap-distance-left:9pt;mso-wrap-distance-top:0;mso-wrap-distance-right:9pt;mso-wrap-distance-bottom:0;mso-position-horizontal:absolute;mso-position-horizontal-relative:text;mso-position-vertical:absolute;mso-position-vertical-relative:text;mso-height-percent:0;mso-height-relative:margin" o:spid="_x0000_s1026" strokecolor="black [3213]" strokeweight=".5pt" from="-.05pt,22.3pt" to="477pt,22.4pt" w14:anchorId="3E4E8C66" o:gfxdata="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">
                 <v:stroke joinstyle="miter"/>
@@ -476,12 +485,12 @@
         <w:tblStyle w:val="a4"/>
         <w:tblW w:w="0" w:type="auto"/>
         <w:tblBorders>
-          <w:top w:val="none" w:sz="0" w:space="0" w:color="auto"/>
-          <w:left w:val="none" w:sz="0" w:space="0" w:color="auto"/>
-          <w:bottom w:val="none" w:sz="0" w:space="0" w:color="auto"/>
-          <w:right w:val="none" w:sz="0" w:space="0" w:color="auto"/>
-          <w:insideH w:val="none" w:sz="0" w:space="0" w:color="auto"/>
-          <w:insideV w:val="none" w:sz="0" w:space="0" w:color="auto"/>
+          <w:top w:val="none" w:color="auto" w:sz="0" w:space="0"/>
+          <w:left w:val="none" w:color="auto" w:sz="0" w:space="0"/>
+          <w:bottom w:val="none" w:color="auto" w:sz="0" w:space="0"/>
+          <w:right w:val="none" w:color="auto" w:sz="0" w:space="0"/>
+          <w:insideH w:val="none" w:color="auto" w:sz="0" w:space="0"/>
+          <w:insideV w:val="none" w:color="auto" w:sz="0" w:space="0"/>
         </w:tblBorders>
         <w:tblLook w:val="04A0" w:firstRow="1" w:lastRow="0" w:firstColumn="1" w:lastColumn="0" w:noHBand="0" w:noVBand="1"/>
       </w:tblPr>
@@ -523,8 +532,18 @@
                 <w:bCs/>
                 <w:szCs w:val="20"/>
               </w:rPr>
-              <w:t>OMPANY NAME :</w:t>
+              <w:t xml:space="preserve">OMPANY </w:t>
             </w:r>
+            <w:proofErr w:type="gramStart"/>
+            <w:r>
+              <w:rPr>
+                <w:b/>
+                <w:bCs/>
+                <w:szCs w:val="20"/>
+              </w:rPr>
+              <w:t>NAME :</w:t>
+            </w:r>
+            <w:proofErr w:type="gramEnd"/>
           </w:p>
         </w:tc>
         <w:sdt>
@@ -609,8 +628,18 @@
                 <w:bCs/>
                 <w:szCs w:val="20"/>
               </w:rPr>
-              <w:t>ERSON IN CHARGE :</w:t>
+              <w:t xml:space="preserve">ERSON IN </w:t>
             </w:r>
+            <w:proofErr w:type="gramStart"/>
+            <w:r>
+              <w:rPr>
+                <w:b/>
+                <w:bCs/>
+                <w:szCs w:val="20"/>
+              </w:rPr>
+              <w:t>CHARGE :</w:t>
+            </w:r>
+            <w:proofErr w:type="gramEnd"/>
           </w:p>
         </w:tc>
         <w:sdt>
@@ -680,7 +709,7 @@
           <w:szCs w:val="20"/>
         </w:rPr>
         <w:drawing>
-          <wp:anchor distT="0" distB="0" distL="114300" distR="114300" simplePos="0" relativeHeight="251666432" behindDoc="0" locked="0" layoutInCell="1" allowOverlap="1" wp14:anchorId="2F523B0E" wp14:editId="1BA3D33E">
+          <wp:anchor distT="0" distB="0" distL="114300" distR="114300" simplePos="0" relativeHeight="251666432" behindDoc="0" locked="0" layoutInCell="1" allowOverlap="1" wp14:editId="1BA3D33E" wp14:anchorId="2F523B0E">
             <wp:simplePos x="0" y="0"/>
             <wp:positionH relativeFrom="column">
               <wp:posOffset>-1270</wp:posOffset>
@@ -703,13 +732,13 @@
                     <pic:cNvPicPr/>
                   </pic:nvPicPr>
                   <pic:blipFill>
-                    <a:blip r:embed="rId5" cstate="print">
+                    <a:blip r:embed="rId8" cstate="print">
                       <a:extLst>
                         <a:ext uri="{28A0092B-C50C-407E-A947-70E740481C1C}">
                           <a14:useLocalDpi xmlns:a14="http://schemas.microsoft.com/office/drawing/2010/main" val="0"/>
                         </a:ext>
                         <a:ext uri="{96DAC541-7B7A-43D3-8B79-37D633B846F1}">
-                          <asvg:svgBlip xmlns:asvg="http://schemas.microsoft.com/office/drawing/2016/SVG/main" r:embed="rId6"/>
+                          <asvg:svgBlip xmlns:asvg="http://schemas.microsoft.com/office/drawing/2016/SVG/main" r:embed="rId9"/>
                         </a:ext>
                       </a:extLst>
                     </a:blip>
@@ -741,7 +770,7 @@
     </w:p>
     <w:p>
       <w:pPr>
-        <w:ind w:firstLineChars="200" w:firstLine="400"/>
+        <w:ind w:firstLine="400" w:firstLineChars="200"/>
         <w:jc w:val="left"/>
         <w:rPr>
           <w:b/>
@@ -760,7 +789,7 @@
         <mc:AlternateContent>
           <mc:Choice Requires="wps">
             <w:drawing>
-              <wp:anchor distT="0" distB="0" distL="114300" distR="114300" simplePos="0" relativeHeight="251661312" behindDoc="0" locked="0" layoutInCell="1" allowOverlap="1" wp14:anchorId="530564C7" wp14:editId="6DCD2F97">
+              <wp:anchor distT="0" distB="0" distL="114300" distR="114300" simplePos="0" relativeHeight="251661312" behindDoc="0" locked="0" layoutInCell="1" allowOverlap="1" wp14:editId="6DCD2F97" wp14:anchorId="530564C7">
                 <wp:simplePos x="0" y="0"/>
                 <wp:positionH relativeFrom="column">
                   <wp:posOffset>-952</wp:posOffset>
@@ -812,7 +841,7 @@
               </wp:anchor>
             </w:drawing>
           </mc:Choice>
-          <mc:Fallback xmlns:a="http://schemas.openxmlformats.org/drawingml/2006/main" xmlns:asvg="http://schemas.microsoft.com/office/drawing/2016/SVG/main" xmlns:a14="http://schemas.microsoft.com/office/drawing/2010/main" xmlns:pic="http://schemas.openxmlformats.org/drawingml/2006/picture">
+          <mc:Fallback xmlns:pic="http://schemas.openxmlformats.org/drawingml/2006/picture" xmlns:a14="http://schemas.microsoft.com/office/drawing/2010/main" xmlns:asvg="http://schemas.microsoft.com/office/drawing/2016/SVG/main" xmlns:a="http://schemas.openxmlformats.org/drawingml/2006/main">
             <w:pict>
               <v:line id="직선 연결선 3" style="position:absolute;left:0;text-align:left;z-index:251661312;visibility:visible;mso-wrap-style:square;mso-wrap-distance-left:9pt;mso-wrap-distance-top:0;mso-wrap-distance-right:9pt;mso-wrap-distance-bottom:0;mso-position-horizontal:absolute;mso-position-horizontal-relative:text;mso-position-vertical:absolute;mso-position-vertical-relative:text" o:spid="_x0000_s1026" strokecolor="black [3213]" strokeweight=".5pt" from="-.05pt,17.8pt" to="476.95pt,17.8pt" w14:anchorId="3D0A36A6" o:gfxdata="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">
                 <v:stroke joinstyle="miter"/>
@@ -844,12 +873,12 @@
         <w:tblStyle w:val="a4"/>
         <w:tblW w:w="0" w:type="auto"/>
         <w:tblBorders>
-          <w:top w:val="none" w:sz="0" w:space="0" w:color="auto"/>
-          <w:left w:val="none" w:sz="0" w:space="0" w:color="auto"/>
-          <w:bottom w:val="none" w:sz="0" w:space="0" w:color="auto"/>
-          <w:right w:val="none" w:sz="0" w:space="0" w:color="auto"/>
-          <w:insideH w:val="none" w:sz="0" w:space="0" w:color="auto"/>
-          <w:insideV w:val="none" w:sz="0" w:space="0" w:color="auto"/>
+          <w:top w:val="none" w:color="auto" w:sz="0" w:space="0"/>
+          <w:left w:val="none" w:color="auto" w:sz="0" w:space="0"/>
+          <w:bottom w:val="none" w:color="auto" w:sz="0" w:space="0"/>
+          <w:right w:val="none" w:color="auto" w:sz="0" w:space="0"/>
+          <w:insideH w:val="none" w:color="auto" w:sz="0" w:space="0"/>
+          <w:insideV w:val="none" w:color="auto" w:sz="0" w:space="0"/>
         </w:tblBorders>
         <w:tblLayout w:type="fixed"/>
         <w:tblLook w:val="04A0" w:firstRow="1" w:lastRow="0" w:firstColumn="1" w:lastColumn="0" w:noHBand="0" w:noVBand="1"/>
@@ -857,9 +886,9 @@
       <w:tblGrid>
         <w:gridCol w:w="2335"/>
         <w:gridCol w:w="3183"/>
-        <w:gridCol w:w="2577"/>
-        <w:gridCol w:w="540"/>
-        <w:gridCol w:w="993"/>
+        <w:gridCol w:w="2762"/>
+        <w:gridCol w:w="720"/>
+        <w:gridCol w:w="628"/>
       </w:tblGrid>
       <w:tr>
         <w:tc>
@@ -955,7 +984,7 @@
         </w:sdt>
         <w:tc>
           <w:tcPr>
-            <w:tcW w:w="2577" w:type="dxa"/>
+            <w:tcW w:w="2762" w:type="dxa"/>
             <w:vAlign w:val="center"/>
           </w:tcPr>
           <w:p>
@@ -1023,7 +1052,7 @@
           <w:sdtContent>
             <w:tc>
               <w:tcPr>
-                <w:tcW w:w="1533" w:type="dxa"/>
+                <w:tcW w:w="1348" w:type="dxa"/>
                 <w:gridSpan w:val="2"/>
                 <w:vAlign w:val="center"/>
               </w:tcPr>
@@ -1078,7 +1107,7 @@
         </w:tc>
         <w:tc>
           <w:tcPr>
-            <w:tcW w:w="5760" w:type="dxa"/>
+            <w:tcW w:w="5945" w:type="dxa"/>
             <w:gridSpan w:val="2"/>
             <w:vAlign w:val="center"/>
           </w:tcPr>
@@ -1147,7 +1176,7 @@
           <w:sdtContent>
             <w:tc>
               <w:tcPr>
-                <w:tcW w:w="1533" w:type="dxa"/>
+                <w:tcW w:w="1348" w:type="dxa"/>
                 <w:gridSpan w:val="2"/>
                 <w:vAlign w:val="center"/>
               </w:tcPr>
@@ -1194,7 +1223,7 @@
         </w:tc>
         <w:tc>
           <w:tcPr>
-            <w:tcW w:w="5760" w:type="dxa"/>
+            <w:tcW w:w="5945" w:type="dxa"/>
             <w:gridSpan w:val="2"/>
             <w:vAlign w:val="center"/>
           </w:tcPr>
@@ -1246,7 +1275,7 @@
           <w:sdtContent>
             <w:tc>
               <w:tcPr>
-                <w:tcW w:w="540" w:type="dxa"/>
+                <w:tcW w:w="720" w:type="dxa"/>
                 <w:vAlign w:val="center"/>
               </w:tcPr>
               <w:p>
@@ -1290,7 +1319,7 @@
           <w:sdtContent>
             <w:tc>
               <w:tcPr>
-                <w:tcW w:w="993" w:type="dxa"/>
+                <w:tcW w:w="628" w:type="dxa"/>
                 <w:vAlign w:val="center"/>
               </w:tcPr>
               <w:p>
@@ -1362,7 +1391,7 @@
         </w:tc>
         <w:tc>
           <w:tcPr>
-            <w:tcW w:w="5760" w:type="dxa"/>
+            <w:tcW w:w="5945" w:type="dxa"/>
             <w:gridSpan w:val="2"/>
             <w:vAlign w:val="center"/>
           </w:tcPr>
@@ -1379,7 +1408,7 @@
         </w:tc>
         <w:tc>
           <w:tcPr>
-            <w:tcW w:w="1533" w:type="dxa"/>
+            <w:tcW w:w="1348" w:type="dxa"/>
             <w:gridSpan w:val="2"/>
             <w:vAlign w:val="center"/>
           </w:tcPr>
@@ -1466,7 +1495,7 @@
         </w:tc>
         <w:tc>
           <w:tcPr>
-            <w:tcW w:w="5760" w:type="dxa"/>
+            <w:tcW w:w="5945" w:type="dxa"/>
             <w:gridSpan w:val="2"/>
             <w:vAlign w:val="center"/>
           </w:tcPr>
@@ -1483,7 +1512,7 @@
         </w:tc>
         <w:tc>
           <w:tcPr>
-            <w:tcW w:w="1533" w:type="dxa"/>
+            <w:tcW w:w="1348" w:type="dxa"/>
             <w:gridSpan w:val="2"/>
             <w:vAlign w:val="center"/>
           </w:tcPr>
@@ -1544,7 +1573,7 @@
         </w:tc>
         <w:tc>
           <w:tcPr>
-            <w:tcW w:w="5760" w:type="dxa"/>
+            <w:tcW w:w="5945" w:type="dxa"/>
             <w:gridSpan w:val="2"/>
             <w:vAlign w:val="center"/>
           </w:tcPr>
@@ -1561,7 +1590,7 @@
         </w:tc>
         <w:tc>
           <w:tcPr>
-            <w:tcW w:w="1533" w:type="dxa"/>
+            <w:tcW w:w="1348" w:type="dxa"/>
             <w:gridSpan w:val="2"/>
             <w:vAlign w:val="center"/>
           </w:tcPr>
@@ -1578,23 +1607,56 @@
         </w:tc>
       </w:tr>
       <w:tr>
-        <w:tc>
-          <w:tcPr>
-            <w:tcW w:w="9628" w:type="dxa"/>
-            <w:gridSpan w:val="5"/>
-            <w:vAlign w:val="center"/>
-          </w:tcPr>
-          <w:p>
-            <w:pPr>
-              <w:jc w:val="left"/>
-              <w:rPr>
-                <w:b/>
-                <w:bCs/>
-                <w:szCs w:val="20"/>
-              </w:rPr>
-            </w:pPr>
-          </w:p>
-        </w:tc>
+        <w:sdt>
+          <w:sdtPr>
+            <w:rPr>
+              <w:b/>
+              <w:bCs/>
+              <w:sz w:val="28"/>
+              <w:szCs w:val="28"/>
+            </w:rPr>
+            <w:alias w:val="#Nav: /Sales_Header/SampleComment"/>
+            <w:tag w:val="#Nav: Sample_Request/55000"/>
+            <w:id w:val="-1355035430"/>
+            <w:placeholder>
+              <w:docPart w:val="DefaultPlaceholder_-1854013440"/>
+            </w:placeholder>
+            <w:dataBinding w:prefixMappings="xmlns:ns0='urn:microsoft-dynamics-nav/reports/Sample_Request/55000/'" w:xpath="/ns0:NavWordReportXmlPart[1]/ns0:Sales_Header[1]/ns0:SampleComment[1]" w:storeItemID="{6E7C635C-1878-4883-B6D0-0601B30139DB}"/>
+            <w:text/>
+          </w:sdtPr>
+          <w:sdtEndPr/>
+          <w:sdtContent>
+            <w:tc>
+              <w:tcPr>
+                <w:tcW w:w="9628" w:type="dxa"/>
+                <w:gridSpan w:val="5"/>
+                <w:vAlign w:val="center"/>
+              </w:tcPr>
+              <w:p>
+                <w:pPr>
+                  <w:jc w:val="left"/>
+                  <w:rPr>
+                    <w:b/>
+                    <w:bCs/>
+                    <w:sz w:val="28"/>
+                    <w:szCs w:val="28"/>
+                  </w:rPr>
+                </w:pPr>
+                <w:proofErr w:type="spellStart"/>
+                <w:r>
+                  <w:rPr>
+                    <w:b/>
+                    <w:bCs/>
+                    <w:sz w:val="28"/>
+                    <w:szCs w:val="28"/>
+                  </w:rPr>
+                  <w:t>SampleComment</w:t>
+                </w:r>
+                <w:proofErr w:type="spellEnd"/>
+              </w:p>
+            </w:tc>
+          </w:sdtContent>
+        </w:sdt>
       </w:tr>
     </w:tbl>
     <w:p>
@@ -1647,288 +1709,8 @@
         </w:rPr>
       </w:pPr>
     </w:p>
-    <w:p>
-      <w:pPr>
-        <w:jc w:val="left"/>
-        <w:rPr>
-          <w:b/>
-          <w:bCs/>
-          <w:szCs w:val="20"/>
-        </w:rPr>
-      </w:pPr>
-    </w:p>
-    <w:p>
-      <w:pPr>
-        <w:jc w:val="left"/>
-        <w:rPr>
-          <w:b/>
-          <w:bCs/>
-          <w:szCs w:val="20"/>
-        </w:rPr>
-      </w:pPr>
-    </w:p>
-    <w:p>
-      <w:pPr>
-        <w:jc w:val="left"/>
-        <w:rPr>
-          <w:b/>
-          <w:bCs/>
-          <w:szCs w:val="20"/>
-        </w:rPr>
-      </w:pPr>
-    </w:p>
-    <w:tbl>
-      <w:tblPr>
-        <w:tblStyle w:val="a4"/>
-        <w:tblW w:w="0" w:type="auto"/>
-        <w:tblBorders>
-          <w:top w:val="none" w:sz="0" w:space="0" w:color="auto"/>
-          <w:left w:val="none" w:sz="0" w:space="0" w:color="auto"/>
-          <w:bottom w:val="none" w:sz="0" w:space="0" w:color="auto"/>
-          <w:right w:val="none" w:sz="0" w:space="0" w:color="auto"/>
-          <w:insideH w:val="none" w:sz="0" w:space="0" w:color="auto"/>
-          <w:insideV w:val="none" w:sz="0" w:space="0" w:color="auto"/>
-        </w:tblBorders>
-        <w:tblLook w:val="04A0" w:firstRow="1" w:lastRow="0" w:firstColumn="1" w:lastColumn="0" w:noHBand="0" w:noVBand="1"/>
-      </w:tblPr>
-      <w:tblGrid>
-        <w:gridCol w:w="1435"/>
-        <w:gridCol w:w="3515"/>
-        <w:gridCol w:w="2352"/>
-        <w:gridCol w:w="2326"/>
-      </w:tblGrid>
-      <w:tr>
-        <w:tc>
-          <w:tcPr>
-            <w:tcW w:w="1435" w:type="dxa"/>
-            <w:vAlign w:val="center"/>
-          </w:tcPr>
-          <w:p>
-            <w:pPr>
-              <w:rPr>
-                <w:b/>
-                <w:bCs/>
-                <w:szCs w:val="20"/>
-              </w:rPr>
-            </w:pPr>
-            <w:r>
-              <w:rPr>
-                <w:rFonts w:hint="eastAsia"/>
-                <w:b/>
-                <w:bCs/>
-                <w:szCs w:val="20"/>
-              </w:rPr>
-              <w:t>D</w:t>
-            </w:r>
-            <w:r>
-              <w:rPr>
-                <w:b/>
-                <w:bCs/>
-                <w:szCs w:val="20"/>
-              </w:rPr>
-              <w:t>UE DATE:</w:t>
-            </w:r>
-          </w:p>
-        </w:tc>
-        <w:sdt>
-          <w:sdtPr>
-            <w:rPr>
-              <w:b/>
-              <w:bCs/>
-              <w:szCs w:val="20"/>
-            </w:rPr>
-            <w:alias w:val="#Nav: /Sales_Header/Requested_Delivery_Date"/>
-            <w:tag w:val="#Nav: Sample_Request/55000"/>
-            <w:id w:val="-1146432090"/>
-            <w:placeholder>
-              <w:docPart w:val="DefaultPlaceholder_-1854013440"/>
-            </w:placeholder>
-            <w:dataBinding w:prefixMappings="xmlns:ns0='urn:microsoft-dynamics-nav/reports/Sample_Request/55000/'" w:xpath="/ns0:NavWordReportXmlPart[1]/ns0:Sales_Header[1]/ns0:Requested_Delivery_Date[1]" w:storeItemID="{6E7C635C-1878-4883-B6D0-0601B30139DB}"/>
-            <w:text/>
-          </w:sdtPr>
-          <w:sdtEndPr/>
-          <w:sdtContent>
-            <w:tc>
-              <w:tcPr>
-                <w:tcW w:w="3515" w:type="dxa"/>
-                <w:vAlign w:val="center"/>
-              </w:tcPr>
-              <w:p>
-                <w:pPr>
-                  <w:rPr>
-                    <w:b/>
-                    <w:bCs/>
-                    <w:szCs w:val="20"/>
-                  </w:rPr>
-                </w:pPr>
-                <w:proofErr w:type="spellStart"/>
-                <w:r>
-                  <w:rPr>
-                    <w:b/>
-                    <w:bCs/>
-                    <w:szCs w:val="20"/>
-                  </w:rPr>
-                  <w:t>Requested_Delivery_Date</w:t>
-                </w:r>
-                <w:proofErr w:type="spellEnd"/>
-              </w:p>
-            </w:tc>
-          </w:sdtContent>
-        </w:sdt>
-        <w:tc>
-          <w:tcPr>
-            <w:tcW w:w="2352" w:type="dxa"/>
-            <w:vAlign w:val="center"/>
-          </w:tcPr>
-          <w:p>
-            <w:pPr>
-              <w:jc w:val="right"/>
-              <w:rPr>
-                <w:b/>
-                <w:bCs/>
-                <w:szCs w:val="20"/>
-              </w:rPr>
-            </w:pPr>
-            <w:r>
-              <w:rPr>
-                <w:b/>
-                <w:bCs/>
-                <w:szCs w:val="20"/>
-              </w:rPr>
-              <w:t>Will Deliver:</w:t>
-            </w:r>
-          </w:p>
-        </w:tc>
-        <w:sdt>
-          <w:sdtPr>
-            <w:rPr>
-              <w:b/>
-              <w:bCs/>
-              <w:szCs w:val="20"/>
-            </w:rPr>
-            <w:alias w:val="#Nav: /Sales_Header/ShipmentMethodText"/>
-            <w:tag w:val="#Nav: Sample_Request/55000"/>
-            <w:id w:val="728501020"/>
-            <w:placeholder>
-              <w:docPart w:val="DefaultPlaceholder_-1854013440"/>
-            </w:placeholder>
-            <w:dataBinding w:prefixMappings="xmlns:ns0='urn:microsoft-dynamics-nav/reports/Sample_Request/55000/'" w:xpath="/ns0:NavWordReportXmlPart[1]/ns0:Sales_Header[1]/ns0:ShipmentMethodText[1]" w:storeItemID="{6E7C635C-1878-4883-B6D0-0601B30139DB}"/>
-            <w:text/>
-          </w:sdtPr>
-          <w:sdtEndPr/>
-          <w:sdtContent>
-            <w:tc>
-              <w:tcPr>
-                <w:tcW w:w="2326" w:type="dxa"/>
-                <w:vAlign w:val="center"/>
-              </w:tcPr>
-              <w:p>
-                <w:pPr>
-                  <w:jc w:val="left"/>
-                  <w:rPr>
-                    <w:b/>
-                    <w:bCs/>
-                    <w:szCs w:val="20"/>
-                  </w:rPr>
-                </w:pPr>
-                <w:proofErr w:type="spellStart"/>
-                <w:r>
-                  <w:rPr>
-                    <w:b/>
-                    <w:bCs/>
-                    <w:szCs w:val="20"/>
-                  </w:rPr>
-                  <w:t>ShipmentMethodText</w:t>
-                </w:r>
-                <w:proofErr w:type="spellEnd"/>
-              </w:p>
-            </w:tc>
-          </w:sdtContent>
-        </w:sdt>
-      </w:tr>
-    </w:tbl>
-    <w:p>
-      <w:pPr>
-        <w:jc w:val="left"/>
-        <w:rPr>
-          <w:b/>
-          <w:bCs/>
-          <w:szCs w:val="20"/>
-        </w:rPr>
-      </w:pPr>
-      <w:r>
-        <w:rPr>
-          <w:b/>
-          <w:bCs/>
-          <w:noProof/>
-          <w:szCs w:val="20"/>
-        </w:rPr>
-        <mc:AlternateContent>
-          <mc:Choice Requires="wps">
-            <w:drawing>
-              <wp:anchor distT="0" distB="0" distL="114300" distR="114300" simplePos="0" relativeHeight="251667456" behindDoc="0" locked="0" layoutInCell="1" allowOverlap="1" wp14:anchorId="108841C1" wp14:editId="1AA98825">
-                <wp:simplePos x="0" y="0"/>
-                <wp:positionH relativeFrom="column">
-                  <wp:posOffset>635</wp:posOffset>
-                </wp:positionH>
-                <wp:positionV relativeFrom="paragraph">
-                  <wp:posOffset>46672</wp:posOffset>
-                </wp:positionV>
-                <wp:extent cx="6058535" cy="0"/>
-                <wp:effectExtent l="0" t="0" r="0" b="0"/>
-                <wp:wrapNone/>
-                <wp:docPr id="6" name="직선 연결선 6"/>
-                <wp:cNvGraphicFramePr/>
-                <a:graphic xmlns:a="http://schemas.openxmlformats.org/drawingml/2006/main">
-                  <a:graphicData uri="http://schemas.microsoft.com/office/word/2010/wordprocessingShape">
-                    <wps:wsp>
-                      <wps:cNvCnPr/>
-                      <wps:spPr>
-                        <a:xfrm>
-                          <a:off x="0" y="0"/>
-                          <a:ext cx="6058535" cy="0"/>
-                        </a:xfrm>
-                        <a:prstGeom prst="line">
-                          <a:avLst/>
-                        </a:prstGeom>
-                        <a:ln>
-                          <a:solidFill>
-                            <a:schemeClr val="tx1"/>
-                          </a:solidFill>
-                        </a:ln>
-                      </wps:spPr>
-                      <wps:style>
-                        <a:lnRef idx="1">
-                          <a:schemeClr val="accent1"/>
-                        </a:lnRef>
-                        <a:fillRef idx="0">
-                          <a:schemeClr val="accent1"/>
-                        </a:fillRef>
-                        <a:effectRef idx="0">
-                          <a:schemeClr val="accent1"/>
-                        </a:effectRef>
-                        <a:fontRef idx="minor">
-                          <a:schemeClr val="tx1"/>
-                        </a:fontRef>
-                      </wps:style>
-                      <wps:bodyPr/>
-                    </wps:wsp>
-                  </a:graphicData>
-                </a:graphic>
-              </wp:anchor>
-            </w:drawing>
-          </mc:Choice>
-          <mc:Fallback xmlns:asvg="http://schemas.microsoft.com/office/drawing/2016/SVG/main" xmlns:a14="http://schemas.microsoft.com/office/drawing/2010/main" xmlns:pic="http://schemas.openxmlformats.org/drawingml/2006/picture" xmlns:a="http://schemas.openxmlformats.org/drawingml/2006/main">
-            <w:pict>
-              <v:line id="직선 연결선 6" style="position:absolute;left:0;text-align:left;z-index:251667456;visibility:visible;mso-wrap-style:square;mso-wrap-distance-left:9pt;mso-wrap-distance-top:0;mso-wrap-distance-right:9pt;mso-wrap-distance-bottom:0;mso-position-horizontal:absolute;mso-position-horizontal-relative:text;mso-position-vertical:absolute;mso-position-vertical-relative:text" o:spid="_x0000_s1026" strokecolor="black [3213]" strokeweight=".5pt" from=".05pt,3.65pt" to="477.1pt,3.65pt" w14:anchorId="68BF9FEA" o:gfxdata="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">
-                <v:stroke joinstyle="miter"/>
-              </v:line>
-            </w:pict>
-          </mc:Fallback>
-        </mc:AlternateContent>
-      </w:r>
-    </w:p>
     <w:sectPr>
+      <w:footerReference w:type="default" r:id="rId10"/>
       <w:pgSz w:w="11906" w:h="16838"/>
       <w:pgMar w:top="1701" w:right="1134" w:bottom="1701" w:left="1134" w:header="708" w:footer="708" w:gutter="0"/>
       <w:cols w:space="708"/>
@@ -1936,6 +1718,380 @@
     </w:sectPr>
   </w:body>
 </w:document>
+</file>
+
+<file path=word/endnotes.xml><?xml version="1.0" encoding="utf-8"?>
+<w:endnotes xmlns:wpc="http://schemas.microsoft.com/office/word/2010/wordprocessingCanvas" xmlns:cx="http://schemas.microsoft.com/office/drawing/2014/chartex" xmlns:cx1="http://schemas.microsoft.com/office/drawing/2015/9/8/chartex" xmlns:cx2="http://schemas.microsoft.com/office/drawing/2015/10/21/chartex" xmlns:cx3="http://schemas.microsoft.com/office/drawing/2016/5/9/chartex" xmlns:cx4="http://schemas.microsoft.com/office/drawing/2016/5/10/chartex" xmlns:cx5="http://schemas.microsoft.com/office/drawing/2016/5/11/chartex" xmlns:cx6="http://schemas.microsoft.com/office/drawing/2016/5/12/chartex" xmlns:cx7="http://schemas.microsoft.com/office/drawing/2016/5/13/chartex" xmlns:cx8="http://schemas.microsoft.com/office/drawing/2016/5/14/chartex" xmlns:mc="http://schemas.openxmlformats.org/markup-compatibility/2006" xmlns:aink="http://schemas.microsoft.com/office/drawing/2016/ink" xmlns:am3d="http://schemas.microsoft.com/office/drawing/2017/model3d" xmlns:o="urn:schemas-microsoft-com:office:office" xmlns:r="http://schemas.openxmlformats.org/officeDocument/2006/relationships" xmlns:m="http://schemas.openxmlformats.org/officeDocument/2006/math" xmlns:v="urn:schemas-microsoft-com:vml" xmlns:wp14="http://schemas.microsoft.com/office/word/2010/wordprocessingDrawing" xmlns:wp="http://schemas.openxmlformats.org/drawingml/2006/wordprocessingDrawing" xmlns:w10="urn:schemas-microsoft-com:office:word" xmlns:w="http://schemas.openxmlformats.org/wordprocessingml/2006/main" xmlns:w14="http://schemas.microsoft.com/office/word/2010/wordml" xmlns:w15="http://schemas.microsoft.com/office/word/2012/wordml" xmlns:w16cex="http://schemas.microsoft.com/office/word/2018/wordml/cex" xmlns:w16cid="http://schemas.microsoft.com/office/word/2016/wordml/cid" xmlns:w16="http://schemas.microsoft.com/office/word/2018/wordml" xmlns:w16se="http://schemas.microsoft.com/office/word/2015/wordml/symex" xmlns:wpg="http://schemas.microsoft.com/office/word/2010/wordprocessingGroup" xmlns:wpi="http://schemas.microsoft.com/office/word/2010/wordprocessingInk" xmlns:wne="http://schemas.microsoft.com/office/word/2006/wordml" xmlns:wps="http://schemas.microsoft.com/office/word/2010/wordprocessingShape" mc:Ignorable="w14 w15 w16se w16cid w16 w16cex wp14">
+  <w:endnote w:type="separator" w:id="-1">
+    <w:p>
+      <w:pPr>
+        <w:spacing w:after="0" w:line="240" w:lineRule="auto"/>
+      </w:pPr>
+      <w:r>
+        <w:separator/>
+      </w:r>
+    </w:p>
+  </w:endnote>
+  <w:endnote w:type="continuationSeparator" w:id="0">
+    <w:p>
+      <w:pPr>
+        <w:spacing w:after="0" w:line="240" w:lineRule="auto"/>
+      </w:pPr>
+      <w:r>
+        <w:continuationSeparator/>
+      </w:r>
+    </w:p>
+  </w:endnote>
+</w:endnotes>
+</file>
+
+<file path=word/footer1.xml><?xml version="1.0" encoding="utf-8"?>
+<w:ftr xmlns:a="http://schemas.openxmlformats.org/drawingml/2006/main" xmlns:pic="http://schemas.openxmlformats.org/drawingml/2006/picture" xmlns:wpc="http://schemas.microsoft.com/office/word/2010/wordprocessingCanvas" xmlns:cx="http://schemas.microsoft.com/office/drawing/2014/chartex" xmlns:cx1="http://schemas.microsoft.com/office/drawing/2015/9/8/chartex" xmlns:cx2="http://schemas.microsoft.com/office/drawing/2015/10/21/chartex" xmlns:cx3="http://schemas.microsoft.com/office/drawing/2016/5/9/chartex" xmlns:cx4="http://schemas.microsoft.com/office/drawing/2016/5/10/chartex" xmlns:cx5="http://schemas.microsoft.com/office/drawing/2016/5/11/chartex" xmlns:cx6="http://schemas.microsoft.com/office/drawing/2016/5/12/chartex" xmlns:cx7="http://schemas.microsoft.com/office/drawing/2016/5/13/chartex" xmlns:cx8="http://schemas.microsoft.com/office/drawing/2016/5/14/chartex" xmlns:mc="http://schemas.openxmlformats.org/markup-compatibility/2006" xmlns:aink="http://schemas.microsoft.com/office/drawing/2016/ink" xmlns:am3d="http://schemas.microsoft.com/office/drawing/2017/model3d" xmlns:o="urn:schemas-microsoft-com:office:office" xmlns:r="http://schemas.openxmlformats.org/officeDocument/2006/relationships" xmlns:m="http://schemas.openxmlformats.org/officeDocument/2006/math" xmlns:v="urn:schemas-microsoft-com:vml" xmlns:wp14="http://schemas.microsoft.com/office/word/2010/wordprocessingDrawing" xmlns:wp="http://schemas.openxmlformats.org/drawingml/2006/wordprocessingDrawing" xmlns:w10="urn:schemas-microsoft-com:office:word" xmlns:w="http://schemas.openxmlformats.org/wordprocessingml/2006/main" xmlns:w14="http://schemas.microsoft.com/office/word/2010/wordml" xmlns:w15="http://schemas.microsoft.com/office/word/2012/wordml" xmlns:w16cex="http://schemas.microsoft.com/office/word/2018/wordml/cex" xmlns:w16cid="http://schemas.microsoft.com/office/word/2016/wordml/cid" xmlns:w16="http://schemas.microsoft.com/office/word/2018/wordml" xmlns:w16se="http://schemas.microsoft.com/office/word/2015/wordml/symex" xmlns:wpg="http://schemas.microsoft.com/office/word/2010/wordprocessingGroup" xmlns:wpi="http://schemas.microsoft.com/office/word/2010/wordprocessingInk" xmlns:wne="http://schemas.microsoft.com/office/word/2006/wordml" xmlns:wps="http://schemas.microsoft.com/office/word/2010/wordprocessingShape" mc:Ignorable="w14 w15 w16se w16cid w16 w16cex wp14">
+  <w:tbl>
+    <w:tblPr>
+      <w:tblStyle w:val="a4"/>
+      <w:tblW w:w="0" w:type="auto"/>
+      <w:tblBorders>
+        <w:top w:val="none" w:color="auto" w:sz="0" w:space="0"/>
+        <w:left w:val="none" w:color="auto" w:sz="0" w:space="0"/>
+        <w:bottom w:val="none" w:color="auto" w:sz="0" w:space="0"/>
+        <w:right w:val="none" w:color="auto" w:sz="0" w:space="0"/>
+        <w:insideH w:val="none" w:color="auto" w:sz="0" w:space="0"/>
+        <w:insideV w:val="none" w:color="auto" w:sz="0" w:space="0"/>
+      </w:tblBorders>
+      <w:tblLook w:val="04A0" w:firstRow="1" w:lastRow="0" w:firstColumn="1" w:lastColumn="0" w:noHBand="0" w:noVBand="1"/>
+    </w:tblPr>
+    <w:tblGrid>
+      <w:gridCol w:w="1435"/>
+      <w:gridCol w:w="3515"/>
+      <w:gridCol w:w="2352"/>
+      <w:gridCol w:w="2326"/>
+    </w:tblGrid>
+    <w:tr>
+      <w:tc>
+        <w:tcPr>
+          <w:tcW w:w="1435" w:type="dxa"/>
+          <w:vAlign w:val="center"/>
+        </w:tcPr>
+        <w:p>
+          <w:pPr>
+            <w:rPr>
+              <w:b/>
+              <w:bCs/>
+              <w:szCs w:val="20"/>
+            </w:rPr>
+          </w:pPr>
+          <w:r>
+            <w:rPr>
+              <w:rFonts w:hint="eastAsia"/>
+              <w:b/>
+              <w:bCs/>
+              <w:szCs w:val="20"/>
+            </w:rPr>
+            <w:t>D</w:t>
+          </w:r>
+          <w:r>
+            <w:rPr>
+              <w:b/>
+              <w:bCs/>
+              <w:szCs w:val="20"/>
+            </w:rPr>
+            <w:t>UE DATE:</w:t>
+          </w:r>
+        </w:p>
+      </w:tc>
+      <w:sdt>
+        <w:sdtPr>
+          <w:rPr>
+            <w:b/>
+            <w:bCs/>
+            <w:szCs w:val="20"/>
+          </w:rPr>
+          <w:id w:val="-1142725952"/>
+          <w:placeholder>
+            <w:docPart w:val="DefaultPlaceholder_-1854013440"/>
+          </w:placeholder>
+          <w:dataBinding w:prefixMappings="xmlns:ns0='urn:microsoft-dynamics-nav/reports/Sample_Request/55000/'" w:xpath="/ns0:NavWordReportXmlPart[1]/ns0:Sales_Header[1]/ns0:RequiredDateText[1]" w:storeItemID="{6E7C635C-1878-4883-B6D0-0601B30139DB}"/>
+          <w:text/>
+          <w:alias w:val="#Nav: /Sales_Header/RequiredDateText"/>
+          <w:tag w:val="#Nav: Sample_Request/55000"/>
+        </w:sdtPr>
+        <w:sdtContent>
+          <w:tc>
+            <w:tcPr>
+              <w:tcW w:w="3515" w:type="dxa"/>
+              <w:vAlign w:val="center"/>
+            </w:tcPr>
+            <w:p>
+              <w:pPr>
+                <w:rPr>
+                  <w:b/>
+                  <w:bCs/>
+                  <w:szCs w:val="20"/>
+                </w:rPr>
+              </w:pPr>
+              <w:proofErr w:type="spellStart"/>
+              <w:r>
+                <w:rPr>
+                  <w:b/>
+                  <w:bCs/>
+                  <w:szCs w:val="20"/>
+                </w:rPr>
+                <w:t>RequiredDateText</w:t>
+              </w:r>
+              <w:proofErr w:type="spellEnd"/>
+            </w:p>
+          </w:tc>
+        </w:sdtContent>
+      </w:sdt>
+      <w:tc>
+        <w:tcPr>
+          <w:tcW w:w="2352" w:type="dxa"/>
+          <w:vAlign w:val="center"/>
+        </w:tcPr>
+        <w:p>
+          <w:pPr>
+            <w:jc w:val="right"/>
+            <w:rPr>
+              <w:b/>
+              <w:bCs/>
+              <w:szCs w:val="20"/>
+            </w:rPr>
+          </w:pPr>
+          <w:r>
+            <w:rPr>
+              <w:b/>
+              <w:bCs/>
+              <w:szCs w:val="20"/>
+            </w:rPr>
+            <w:t>Will Deliver:</w:t>
+          </w:r>
+        </w:p>
+      </w:tc>
+      <w:sdt>
+        <w:sdtPr>
+          <w:rPr>
+            <w:b/>
+            <w:bCs/>
+            <w:szCs w:val="20"/>
+          </w:rPr>
+          <w:alias w:val="#Nav: /Sales_Header/ShipmentMethodText"/>
+          <w:tag w:val="#Nav: Sample_Request/55000"/>
+          <w:id w:val="728501020"/>
+          <w:placeholder>
+            <w:docPart w:val="055FF234D8564CA68FEDF531A4CFF4B7"/>
+          </w:placeholder>
+          <w:dataBinding w:prefixMappings="xmlns:ns0='urn:microsoft-dynamics-nav/reports/Sample_Request/55000/'" w:xpath="/ns0:NavWordReportXmlPart[1]/ns0:Sales_Header[1]/ns0:ShipmentMethodText[1]" w:storeItemID="{6E7C635C-1878-4883-B6D0-0601B30139DB}"/>
+          <w:text/>
+        </w:sdtPr>
+        <w:sdtEndPr/>
+        <w:sdtContent>
+          <w:tc>
+            <w:tcPr>
+              <w:tcW w:w="2326" w:type="dxa"/>
+              <w:vAlign w:val="center"/>
+            </w:tcPr>
+            <w:p>
+              <w:pPr>
+                <w:jc w:val="left"/>
+                <w:rPr>
+                  <w:b/>
+                  <w:bCs/>
+                  <w:szCs w:val="20"/>
+                </w:rPr>
+              </w:pPr>
+              <w:proofErr w:type="spellStart"/>
+              <w:r>
+                <w:rPr>
+                  <w:b/>
+                  <w:bCs/>
+                  <w:szCs w:val="20"/>
+                </w:rPr>
+                <w:t>ShipmentMethodText</w:t>
+              </w:r>
+              <w:proofErr w:type="spellEnd"/>
+            </w:p>
+          </w:tc>
+        </w:sdtContent>
+      </w:sdt>
+    </w:tr>
+  </w:tbl>
+  <w:p>
+    <w:pPr>
+      <w:spacing w:before="120" w:beforeLines="50"/>
+      <w:jc w:val="center"/>
+      <w:rPr>
+        <w:b/>
+        <w:bCs/>
+        <w:szCs w:val="20"/>
+      </w:rPr>
+    </w:pPr>
+    <w:sdt>
+      <w:sdtPr>
+        <w:rPr>
+          <w:rFonts w:hint="eastAsia"/>
+          <w:b/>
+          <w:bCs/>
+          <w:szCs w:val="20"/>
+        </w:rPr>
+        <w:alias w:val="#Nav: /Sales_Header/CompanyInfo"/>
+        <w:tag w:val="#Nav: Sample_Request/55000"/>
+        <w:id w:val="-165563697"/>
+        <w:dataBinding w:prefixMappings="xmlns:ns0='urn:microsoft-dynamics-nav/reports/Sample_Request/55000/'" w:xpath="/ns0:NavWordReportXmlPart[1]/ns0:Sales_Header[1]/ns0:CompanyInfo[1]" w:storeItemID="{6E7C635C-1878-4883-B6D0-0601B30139DB}"/>
+        <w:picture/>
+      </w:sdtPr>
+      <w:sdtEndPr/>
+      <w:sdtContent>
+        <w:r>
+          <w:rPr>
+            <w:rFonts w:hint="eastAsia"/>
+            <w:b/>
+            <w:bCs/>
+            <w:noProof/>
+            <w:szCs w:val="20"/>
+          </w:rPr>
+          <w:drawing>
+            <wp:inline distT="0" distB="0" distL="0" distR="0" wp14:anchorId="1AEEE393" wp14:editId="765D11D9">
+              <wp:extent cx="821249" cy="821249"/>
+              <wp:effectExtent l="0" t="0" r="0" b="0"/>
+              <wp:docPr id="7" name="그림 1"/>
+              <wp:cNvGraphicFramePr>
+                <a:graphicFrameLocks xmlns:a="http://schemas.openxmlformats.org/drawingml/2006/main" noChangeAspect="1"/>
+              </wp:cNvGraphicFramePr>
+              <a:graphic xmlns:a="http://schemas.openxmlformats.org/drawingml/2006/main">
+                <a:graphicData uri="http://schemas.openxmlformats.org/drawingml/2006/picture">
+                  <pic:pic xmlns:pic="http://schemas.openxmlformats.org/drawingml/2006/picture">
+                    <pic:nvPicPr>
+                      <pic:cNvPr id="7" name="그림 1"/>
+                      <pic:cNvPicPr>
+                        <a:picLocks noChangeAspect="1" noChangeArrowheads="1"/>
+                      </pic:cNvPicPr>
+                    </pic:nvPicPr>
+                    <pic:blipFill>
+                      <a:blip r:embed="rId1"/>
+                      <a:stretch>
+                        <a:fillRect/>
+                      </a:stretch>
+                    </pic:blipFill>
+                    <pic:spPr bwMode="auto">
+                      <a:xfrm>
+                        <a:off x="0" y="0"/>
+                        <a:ext cx="821249" cy="821249"/>
+                      </a:xfrm>
+                      <a:prstGeom prst="rect">
+                        <a:avLst/>
+                      </a:prstGeom>
+                      <a:noFill/>
+                      <a:ln>
+                        <a:noFill/>
+                      </a:ln>
+                    </pic:spPr>
+                  </pic:pic>
+                </a:graphicData>
+              </a:graphic>
+            </wp:inline>
+          </w:drawing>
+        </w:r>
+      </w:sdtContent>
+    </w:sdt>
+    <w:r>
+      <w:rPr>
+        <w:b/>
+        <w:bCs/>
+        <w:noProof/>
+        <w:szCs w:val="20"/>
+      </w:rPr>
+      <mc:AlternateContent>
+        <mc:Choice Requires="wps">
+          <w:drawing>
+            <wp:anchor distT="0" distB="0" distL="114300" distR="114300" simplePos="0" relativeHeight="251659264" behindDoc="0" locked="0" layoutInCell="1" allowOverlap="1" wp14:editId="2CB8F79D" wp14:anchorId="7E58B8DD">
+              <wp:simplePos x="0" y="0"/>
+              <wp:positionH relativeFrom="column">
+                <wp:posOffset>635</wp:posOffset>
+              </wp:positionH>
+              <wp:positionV relativeFrom="paragraph">
+                <wp:posOffset>46672</wp:posOffset>
+              </wp:positionV>
+              <wp:extent cx="6058535" cy="0"/>
+              <wp:effectExtent l="0" t="0" r="0" b="0"/>
+              <wp:wrapNone/>
+              <wp:docPr id="6" name="직선 연결선 6"/>
+              <wp:cNvGraphicFramePr/>
+              <a:graphic xmlns:a="http://schemas.openxmlformats.org/drawingml/2006/main">
+                <a:graphicData uri="http://schemas.microsoft.com/office/word/2010/wordprocessingShape">
+                  <wps:wsp>
+                    <wps:cNvCnPr/>
+                    <wps:spPr>
+                      <a:xfrm>
+                        <a:off x="0" y="0"/>
+                        <a:ext cx="6058535" cy="0"/>
+                      </a:xfrm>
+                      <a:prstGeom prst="line">
+                        <a:avLst/>
+                      </a:prstGeom>
+                      <a:ln>
+                        <a:solidFill>
+                          <a:schemeClr val="tx1"/>
+                        </a:solidFill>
+                      </a:ln>
+                    </wps:spPr>
+                    <wps:style>
+                      <a:lnRef idx="1">
+                        <a:schemeClr val="accent1"/>
+                      </a:lnRef>
+                      <a:fillRef idx="0">
+                        <a:schemeClr val="accent1"/>
+                      </a:fillRef>
+                      <a:effectRef idx="0">
+                        <a:schemeClr val="accent1"/>
+                      </a:effectRef>
+                      <a:fontRef idx="minor">
+                        <a:schemeClr val="tx1"/>
+                      </a:fontRef>
+                    </wps:style>
+                    <wps:bodyPr/>
+                  </wps:wsp>
+                </a:graphicData>
+              </a:graphic>
+            </wp:anchor>
+          </w:drawing>
+        </mc:Choice>
+        <mc:Fallback xmlns:a="http://schemas.openxmlformats.org/drawingml/2006/main" xmlns:pic="http://schemas.openxmlformats.org/drawingml/2006/picture">
+          <w:pict>
+            <v:line id="직선 연결선 6" style="position:absolute;left:0;text-align:left;z-index:251659264;visibility:visible;mso-wrap-style:square;mso-wrap-distance-left:9pt;mso-wrap-distance-top:0;mso-wrap-distance-right:9pt;mso-wrap-distance-bottom:0;mso-position-horizontal:absolute;mso-position-horizontal-relative:text;mso-position-vertical:absolute;mso-position-vertical-relative:text" o:spid="_x0000_s1026" strokecolor="black [3213]" strokeweight=".5pt" from=".05pt,3.65pt" to="477.1pt,3.65pt" w14:anchorId="59BF821F" o:gfxdata="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">
+              <v:stroke joinstyle="miter"/>
+            </v:line>
+          </w:pict>
+        </mc:Fallback>
+      </mc:AlternateContent>
+    </w:r>
+  </w:p>
+</w:ftr>
+</file>
+
+<file path=word/footnotes.xml><?xml version="1.0" encoding="utf-8"?>
+<w:footnotes xmlns:wpc="http://schemas.microsoft.com/office/word/2010/wordprocessingCanvas" xmlns:cx="http://schemas.microsoft.com/office/drawing/2014/chartex" xmlns:cx1="http://schemas.microsoft.com/office/drawing/2015/9/8/chartex" xmlns:cx2="http://schemas.microsoft.com/office/drawing/2015/10/21/chartex" xmlns:cx3="http://schemas.microsoft.com/office/drawing/2016/5/9/chartex" xmlns:cx4="http://schemas.microsoft.com/office/drawing/2016/5/10/chartex" xmlns:cx5="http://schemas.microsoft.com/office/drawing/2016/5/11/chartex" xmlns:cx6="http://schemas.microsoft.com/office/drawing/2016/5/12/chartex" xmlns:cx7="http://schemas.microsoft.com/office/drawing/2016/5/13/chartex" xmlns:cx8="http://schemas.microsoft.com/office/drawing/2016/5/14/chartex" xmlns:mc="http://schemas.openxmlformats.org/markup-compatibility/2006" xmlns:aink="http://schemas.microsoft.com/office/drawing/2016/ink" xmlns:am3d="http://schemas.microsoft.com/office/drawing/2017/model3d" xmlns:o="urn:schemas-microsoft-com:office:office" xmlns:r="http://schemas.openxmlformats.org/officeDocument/2006/relationships" xmlns:m="http://schemas.openxmlformats.org/officeDocument/2006/math" xmlns:v="urn:schemas-microsoft-com:vml" xmlns:wp14="http://schemas.microsoft.com/office/word/2010/wordprocessingDrawing" xmlns:wp="http://schemas.openxmlformats.org/drawingml/2006/wordprocessingDrawing" xmlns:w10="urn:schemas-microsoft-com:office:word" xmlns:w="http://schemas.openxmlformats.org/wordprocessingml/2006/main" xmlns:w14="http://schemas.microsoft.com/office/word/2010/wordml" xmlns:w15="http://schemas.microsoft.com/office/word/2012/wordml" xmlns:w16cex="http://schemas.microsoft.com/office/word/2018/wordml/cex" xmlns:w16cid="http://schemas.microsoft.com/office/word/2016/wordml/cid" xmlns:w16="http://schemas.microsoft.com/office/word/2018/wordml" xmlns:w16se="http://schemas.microsoft.com/office/word/2015/wordml/symex" xmlns:wpg="http://schemas.microsoft.com/office/word/2010/wordprocessingGroup" xmlns:wpi="http://schemas.microsoft.com/office/word/2010/wordprocessingInk" xmlns:wne="http://schemas.microsoft.com/office/word/2006/wordml" xmlns:wps="http://schemas.microsoft.com/office/word/2010/wordprocessingShape" mc:Ignorable="w14 w15 w16se w16cid w16 w16cex wp14">
+  <w:footnote w:type="separator" w:id="-1">
+    <w:p>
+      <w:pPr>
+        <w:spacing w:after="0" w:line="240" w:lineRule="auto"/>
+      </w:pPr>
+      <w:r>
+        <w:separator/>
+      </w:r>
+    </w:p>
+  </w:footnote>
+  <w:footnote w:type="continuationSeparator" w:id="0">
+    <w:p>
+      <w:pPr>
+        <w:spacing w:after="0" w:line="240" w:lineRule="auto"/>
+      </w:pPr>
+      <w:r>
+        <w:continuationSeparator/>
+      </w:r>
+    </w:p>
+  </w:footnote>
+</w:footnotes>
 </file>
 
 <file path=word/styles.xml><?xml version="1.0" encoding="utf-8"?>
@@ -2410,6 +2566,50 @@
       <w:ind w:leftChars="400" w:left="800"/>
     </w:pPr>
   </w:style>
+  <w:style w:type="paragraph" w:styleId="a6">
+    <w:name w:val="header"/>
+    <w:basedOn w:val="a"/>
+    <w:link w:val="Char"/>
+    <w:uiPriority w:val="99"/>
+    <w:unhideWhenUsed/>
+    <w:rsid w:val="00E90F6F"/>
+    <w:pPr>
+      <w:tabs>
+        <w:tab w:val="center" w:pos="4513"/>
+        <w:tab w:val="right" w:pos="9026"/>
+      </w:tabs>
+      <w:snapToGrid w:val="0"/>
+    </w:pPr>
+  </w:style>
+  <w:style w:type="character" w:customStyle="1" w:styleId="Char">
+    <w:name w:val="머리글 Char"/>
+    <w:basedOn w:val="a0"/>
+    <w:link w:val="a6"/>
+    <w:uiPriority w:val="99"/>
+    <w:rsid w:val="00E90F6F"/>
+  </w:style>
+  <w:style w:type="paragraph" w:styleId="a7">
+    <w:name w:val="footer"/>
+    <w:basedOn w:val="a"/>
+    <w:link w:val="Char0"/>
+    <w:uiPriority w:val="99"/>
+    <w:unhideWhenUsed/>
+    <w:rsid w:val="00E90F6F"/>
+    <w:pPr>
+      <w:tabs>
+        <w:tab w:val="center" w:pos="4513"/>
+        <w:tab w:val="right" w:pos="9026"/>
+      </w:tabs>
+      <w:snapToGrid w:val="0"/>
+    </w:pPr>
+  </w:style>
+  <w:style w:type="character" w:customStyle="1" w:styleId="Char0">
+    <w:name w:val="바닥글 Char"/>
+    <w:basedOn w:val="a0"/>
+    <w:link w:val="a7"/>
+    <w:uiPriority w:val="99"/>
+    <w:rsid w:val="00E90F6F"/>
+  </w:style>
 </w:styles>
 </file>
 
@@ -2500,6 +2700,35 @@
         </w:p>
       </w:docPartBody>
     </w:docPart>
+    <w:docPart>
+      <w:docPartPr>
+        <w:name w:val="055FF234D8564CA68FEDF531A4CFF4B7"/>
+        <w:category>
+          <w:name w:val="일반"/>
+          <w:gallery w:val="placeholder"/>
+        </w:category>
+        <w:types>
+          <w:type w:val="bbPlcHdr"/>
+        </w:types>
+        <w:behaviors>
+          <w:behavior w:val="content"/>
+        </w:behaviors>
+        <w:guid w:val="{5ACD6C08-B1CF-438F-92A0-3D682253FF23}"/>
+      </w:docPartPr>
+      <w:docPartBody>
+        <w:p>
+          <w:pPr>
+            <w:pStyle w:val="055FF234D8564CA68FEDF531A4CFF4B7"/>
+          </w:pPr>
+          <w:r>
+            <w:rPr>
+              <w:rStyle w:val="a3"/>
+            </w:rPr>
+            <w:t>텍스트를 입력하려면 여기를 클릭하거나 탭하세요.</w:t>
+          </w:r>
+        </w:p>
+      </w:docPartBody>
+    </w:docPart>
   </w:docParts>
 </w:glossaryDocument>
 </file>
@@ -2551,18 +2780,29 @@
   <w:rsids>
     <w:rsidRoot w:val="00A831DC"/>
     <w:rsid w:val="000B2E1F"/>
+    <w:rsid w:val="001C38C1"/>
+    <w:rsid w:val="002A70A0"/>
+    <w:rsid w:val="00341A48"/>
     <w:rsid w:val="003623F3"/>
     <w:rsid w:val="00401A3E"/>
     <w:rsid w:val="00411801"/>
+    <w:rsid w:val="00474247"/>
     <w:rsid w:val="004D1830"/>
+    <w:rsid w:val="004E68F0"/>
     <w:rsid w:val="0055675E"/>
     <w:rsid w:val="005B1DEB"/>
+    <w:rsid w:val="00654C39"/>
+    <w:rsid w:val="0068413C"/>
     <w:rsid w:val="006A25EC"/>
     <w:rsid w:val="007874B2"/>
+    <w:rsid w:val="007C04B4"/>
+    <w:rsid w:val="007F5700"/>
     <w:rsid w:val="00803DB7"/>
     <w:rsid w:val="00826D8F"/>
+    <w:rsid w:val="009F3982"/>
     <w:rsid w:val="00A831DC"/>
     <w:rsid w:val="00B3048B"/>
+    <w:rsid w:val="00DD7C65"/>
     <w:rsid w:val="00FB28F2"/>
   </w:rsids>
   <m:mathPr>
@@ -3024,7 +3264,7 @@
     <w:basedOn w:val="a0"/>
     <w:uiPriority w:val="99"/>
     <w:semiHidden/>
-    <w:rsid w:val="00411801"/>
+    <w:rsid w:val="001C38C1"/>
     <w:rPr>
       <w:color w:val="808080"/>
     </w:rPr>
@@ -3042,6 +3282,16 @@
   <w:style w:type="paragraph" w:customStyle="1" w:styleId="7B73FC3DEB584F21A5562A6BDF85F13D">
     <w:name w:val="7B73FC3DEB584F21A5562A6BDF85F13D"/>
     <w:rsid w:val="00411801"/>
+    <w:pPr>
+      <w:widowControl w:val="0"/>
+      <w:wordWrap w:val="0"/>
+      <w:autoSpaceDE w:val="0"/>
+      <w:autoSpaceDN w:val="0"/>
+    </w:pPr>
+  </w:style>
+  <w:style w:type="paragraph" w:customStyle="1" w:styleId="055FF234D8564CA68FEDF531A4CFF4B7">
+    <w:name w:val="055FF234D8564CA68FEDF531A4CFF4B7"/>
+    <w:rsid w:val="001C38C1"/>
     <w:pPr>
       <w:widowControl w:val="0"/>
       <w:wordWrap w:val="0"/>
@@ -3354,15 +3604,23 @@
 </a:theme>
 </file>
 
-<file path=customXml/item1.xml>��< ? x m l   v e r s i o n = " 1 . 0 "   e n c o d i n g = " u t f - 1 6 " ? > < N a v W o r d R e p o r t X m l P a r t   x m l n s = " u r n : m i c r o s o f t - d y n a m i c s - n a v / r e p o r t s / S a m p l e _ R e q u e s t / 5 5 0 0 0 / " > +<file path=customXml/item1.xml><?xml version="1.0" encoding="utf-8"?>
+<b:Sources xmlns:b="http://schemas.openxmlformats.org/officeDocument/2006/bibliography" xmlns="http://schemas.openxmlformats.org/officeDocument/2006/bibliography" SelectedStyle="\APASixthEditionOfficeOnline.xsl" StyleName="APA" Version="6"/>
+</file>
+
+<file path=customXml/item2.xml>��< ? x m l   v e r s i o n = " 1 . 0 "   e n c o d i n g = " u t f - 1 6 " ? > < N a v W o r d R e p o r t X m l P a r t   x m l n s = " u r n : m i c r o s o f t - d y n a m i c s - n a v / r e p o r t s / S a m p l e _ R e q u e s t / 5 5 0 0 0 / " >   
      < S a l e s _ H e a d e r >   
+         < C o m p a n y I n f o > C o m p a n y I n f o < / C o m p a n y I n f o > + 
          < D o c u m e n t D a t e T e x t > D o c u m e n t D a t e T e x t < / D o c u m e n t D a t e T e x t >   
-         < R e q u e s t e d _ D e l i v e r y _ D a t e > R e q u e s t e d _ D e l i v e r y _ D a t e < / R e q u e s t e d _ D e l i v e r y _ D a t e > +         < R e q u i r e d D a t e T e x t > R e q u i r e d D a t e T e x t < / R e q u i r e d D a t e T e x t >   
          < S a l e s P e r s o n N a m e > S a l e s P e r s o n N a m e < / S a l e s P e r s o n N a m e > + 
+         < S a m p l e C o m m e n t > S a m p l e C o m m e n t < / S a m p l e C o m m e n t >   
          < S e l l _ t o _ C o n t a c t > S e l l _ t o _ C o n t a c t < / S e l l _ t o _ C o n t a c t >   
@@ -3394,6 +3652,14 @@
 </file>
 
 <file path=customXml/itemProps1.xml><?xml version="1.0" encoding="utf-8"?>
+<ds:datastoreItem xmlns:ds="http://schemas.openxmlformats.org/officeDocument/2006/customXml" ds:itemID="{F6273D83-B5B5-4FD7-8118-2C1D46E30F48}">
+  <ds:schemaRefs>
+    <ds:schemaRef ds:uri="http://schemas.openxmlformats.org/officeDocument/2006/bibliography"/>
+  </ds:schemaRefs>
+</ds:datastoreItem>
+</file>
+
+<file path=customXml/itemProps2.xml><?xml version="1.0" encoding="utf-8"?>
 <ds:datastoreItem xmlns:ds="http://schemas.openxmlformats.org/officeDocument/2006/customXml" ds:itemID="{6E7C635C-1878-4883-B6D0-0601B30139DB}">
   <ds:schemaRefs>
     <ds:schemaRef ds:uri="urn:microsoft-dynamics-nav/reports/Sample_Request/55000/"/>
